--- a/Usecase descriptions/round-trip train ticket request.docx
+++ b/Usecase descriptions/round-trip train ticket request.docx
@@ -88,13 +88,7 @@
               <w:rPr>
                 <w:rFonts w:ascii="ArialMT" w:hAnsi="ArialMT"/>
               </w:rPr>
-              <w:t>Round-trip</w:t>
-            </w:r>
-            <w:r>
-              <w:rPr>
-                <w:rFonts w:ascii="ArialMT" w:hAnsi="ArialMT"/>
-              </w:rPr>
-              <w:t xml:space="preserve"> train</w:t>
+              <w:t>Round-trip train</w:t>
             </w:r>
             <w:r>
               <w:rPr>
@@ -180,15 +174,7 @@
                 <w:sz w:val="24"/>
                 <w:szCs w:val="24"/>
               </w:rPr>
-              <w:t>round-trip</w:t>
-            </w:r>
-            <w:r>
-              <w:rPr>
-                <w:rFonts w:asciiTheme="minorBidi" w:hAnsiTheme="minorBidi"/>
-                <w:sz w:val="24"/>
-                <w:szCs w:val="24"/>
-              </w:rPr>
-              <w:t xml:space="preserve"> </w:t>
+              <w:t xml:space="preserve">round-trip </w:t>
             </w:r>
             <w:r>
               <w:rPr>
@@ -1353,7 +1339,23 @@
                 <w:sz w:val="24"/>
                 <w:szCs w:val="24"/>
               </w:rPr>
-              <w:t xml:space="preserve"> It will be executed again from the first step.</w:t>
+              <w:t xml:space="preserve"> </w:t>
+            </w:r>
+            <w:r>
+              <w:rPr>
+                <w:rFonts w:asciiTheme="minorBidi" w:hAnsiTheme="minorBidi"/>
+                <w:sz w:val="24"/>
+                <w:szCs w:val="24"/>
+              </w:rPr>
+              <w:t>The first step will be executed again</w:t>
+            </w:r>
+            <w:r>
+              <w:rPr>
+                <w:rFonts w:asciiTheme="minorBidi" w:hAnsiTheme="minorBidi"/>
+                <w:sz w:val="24"/>
+                <w:szCs w:val="24"/>
+              </w:rPr>
+              <w:t>.</w:t>
             </w:r>
           </w:p>
           <w:p>
@@ -1422,7 +1424,39 @@
                 <w:sz w:val="24"/>
                 <w:szCs w:val="24"/>
               </w:rPr>
-              <w:t xml:space="preserve"> It will be executed again from the second step.</w:t>
+              <w:t xml:space="preserve"> </w:t>
+            </w:r>
+            <w:r>
+              <w:rPr>
+                <w:rFonts w:asciiTheme="minorBidi" w:hAnsiTheme="minorBidi"/>
+                <w:sz w:val="24"/>
+                <w:szCs w:val="24"/>
+              </w:rPr>
+              <w:t xml:space="preserve">The </w:t>
+            </w:r>
+            <w:r>
+              <w:rPr>
+                <w:rFonts w:asciiTheme="minorBidi" w:hAnsiTheme="minorBidi"/>
+                <w:sz w:val="24"/>
+                <w:szCs w:val="24"/>
+              </w:rPr>
+              <w:t>second</w:t>
+            </w:r>
+            <w:r>
+              <w:rPr>
+                <w:rFonts w:asciiTheme="minorBidi" w:hAnsiTheme="minorBidi"/>
+                <w:sz w:val="24"/>
+                <w:szCs w:val="24"/>
+              </w:rPr>
+              <w:t xml:space="preserve"> step will be executed again</w:t>
+            </w:r>
+            <w:r>
+              <w:rPr>
+                <w:rFonts w:asciiTheme="minorBidi" w:hAnsiTheme="minorBidi"/>
+                <w:sz w:val="24"/>
+                <w:szCs w:val="24"/>
+              </w:rPr>
+              <w:t>.</w:t>
             </w:r>
           </w:p>
           <w:p>
@@ -1491,7 +1525,39 @@
                 <w:sz w:val="24"/>
                 <w:szCs w:val="24"/>
               </w:rPr>
-              <w:t xml:space="preserve"> It will be executed again from the third step.</w:t>
+              <w:t xml:space="preserve"> </w:t>
+            </w:r>
+            <w:r>
+              <w:rPr>
+                <w:rFonts w:asciiTheme="minorBidi" w:hAnsiTheme="minorBidi"/>
+                <w:sz w:val="24"/>
+                <w:szCs w:val="24"/>
+              </w:rPr>
+              <w:t xml:space="preserve">The </w:t>
+            </w:r>
+            <w:r>
+              <w:rPr>
+                <w:rFonts w:asciiTheme="minorBidi" w:hAnsiTheme="minorBidi"/>
+                <w:sz w:val="24"/>
+                <w:szCs w:val="24"/>
+              </w:rPr>
+              <w:t>third</w:t>
+            </w:r>
+            <w:r>
+              <w:rPr>
+                <w:rFonts w:asciiTheme="minorBidi" w:hAnsiTheme="minorBidi"/>
+                <w:sz w:val="24"/>
+                <w:szCs w:val="24"/>
+              </w:rPr>
+              <w:t xml:space="preserve"> step will be executed again</w:t>
+            </w:r>
+            <w:r>
+              <w:rPr>
+                <w:rFonts w:asciiTheme="minorBidi" w:hAnsiTheme="minorBidi"/>
+                <w:sz w:val="24"/>
+                <w:szCs w:val="24"/>
+              </w:rPr>
+              <w:t>.</w:t>
             </w:r>
           </w:p>
           <w:p>
